--- a/과제/hw5/과제이미지들/3번 이미지/2번/2번.docx
+++ b/과제/hw5/과제이미지들/3번 이미지/2번/2번.docx
@@ -8,10 +8,10 @@
           <w:noProof/>
         </w:rPr>
         <w:drawing>
-          <wp:inline distT="0" distB="0" distL="0" distR="0" wp14:anchorId="548D733B" wp14:editId="4F2E6094">
-            <wp:extent cx="5911850" cy="4114800"/>
-            <wp:effectExtent l="0" t="0" r="0" b="0"/>
-            <wp:docPr id="1679435156" name="그림 1"/>
+          <wp:inline distT="0" distB="0" distL="0" distR="0" wp14:anchorId="1AD5B067" wp14:editId="19782EF3">
+            <wp:extent cx="6235700" cy="4264414"/>
+            <wp:effectExtent l="0" t="0" r="0" b="3175"/>
+            <wp:docPr id="833432381" name="그림 1"/>
             <wp:cNvGraphicFramePr>
               <a:graphicFrameLocks xmlns:a="http://schemas.openxmlformats.org/drawingml/2006/main" noChangeAspect="1"/>
             </wp:cNvGraphicFramePr>
@@ -40,7 +40,7 @@
                   <pic:spPr bwMode="auto">
                     <a:xfrm>
                       <a:off x="0" y="0"/>
-                      <a:ext cx="5911850" cy="4114800"/>
+                      <a:ext cx="6243076" cy="4269458"/>
                     </a:xfrm>
                     <a:prstGeom prst="rect">
                       <a:avLst/>
@@ -61,10 +61,10 @@
           <w:noProof/>
         </w:rPr>
         <w:drawing>
-          <wp:inline distT="0" distB="0" distL="0" distR="0" wp14:anchorId="4244547E" wp14:editId="3721495B">
-            <wp:extent cx="5867400" cy="5124450"/>
+          <wp:inline distT="0" distB="0" distL="0" distR="0" wp14:anchorId="2AFAF6CA" wp14:editId="5094DFD8">
+            <wp:extent cx="6235700" cy="5417349"/>
             <wp:effectExtent l="0" t="0" r="0" b="0"/>
-            <wp:docPr id="357816702" name="그림 2"/>
+            <wp:docPr id="833335022" name="그림 2"/>
             <wp:cNvGraphicFramePr>
               <a:graphicFrameLocks xmlns:a="http://schemas.openxmlformats.org/drawingml/2006/main" noChangeAspect="1"/>
             </wp:cNvGraphicFramePr>
@@ -93,7 +93,7 @@
                   <pic:spPr bwMode="auto">
                     <a:xfrm>
                       <a:off x="0" y="0"/>
-                      <a:ext cx="5867400" cy="5124450"/>
+                      <a:ext cx="6239319" cy="5420493"/>
                     </a:xfrm>
                     <a:prstGeom prst="rect">
                       <a:avLst/>
@@ -115,10 +115,10 @@
         </w:rPr>
         <w:lastRenderedPageBreak/>
         <w:drawing>
-          <wp:inline distT="0" distB="0" distL="0" distR="0" wp14:anchorId="7E21083E" wp14:editId="2BDE91DF">
-            <wp:extent cx="6464300" cy="4095750"/>
+          <wp:inline distT="0" distB="0" distL="0" distR="0" wp14:anchorId="5E3A473F" wp14:editId="24CE3FDB">
+            <wp:extent cx="6652894" cy="3467100"/>
             <wp:effectExtent l="0" t="0" r="0" b="0"/>
-            <wp:docPr id="1546011991" name="그림 3"/>
+            <wp:docPr id="1320802197" name="그림 3"/>
             <wp:cNvGraphicFramePr>
               <a:graphicFrameLocks xmlns:a="http://schemas.openxmlformats.org/drawingml/2006/main" noChangeAspect="1"/>
             </wp:cNvGraphicFramePr>
@@ -147,7 +147,7 @@
                   <pic:spPr bwMode="auto">
                     <a:xfrm>
                       <a:off x="0" y="0"/>
-                      <a:ext cx="6464300" cy="4095750"/>
+                      <a:ext cx="6662572" cy="3472144"/>
                     </a:xfrm>
                     <a:prstGeom prst="rect">
                       <a:avLst/>
@@ -168,10 +168,10 @@
           <w:noProof/>
         </w:rPr>
         <w:drawing>
-          <wp:inline distT="0" distB="0" distL="0" distR="0" wp14:anchorId="71A245FB" wp14:editId="1944B85C">
-            <wp:extent cx="6502400" cy="4749800"/>
+          <wp:inline distT="0" distB="0" distL="0" distR="0" wp14:anchorId="4E95EA0E" wp14:editId="6C3FBE3F">
+            <wp:extent cx="6668317" cy="4197350"/>
             <wp:effectExtent l="0" t="0" r="0" b="0"/>
-            <wp:docPr id="545113405" name="그림 4"/>
+            <wp:docPr id="1519580593" name="그림 4"/>
             <wp:cNvGraphicFramePr>
               <a:graphicFrameLocks xmlns:a="http://schemas.openxmlformats.org/drawingml/2006/main" noChangeAspect="1"/>
             </wp:cNvGraphicFramePr>
@@ -200,7 +200,7 @@
                   <pic:spPr bwMode="auto">
                     <a:xfrm>
                       <a:off x="0" y="0"/>
-                      <a:ext cx="6502400" cy="4749800"/>
+                      <a:ext cx="6671621" cy="4199430"/>
                     </a:xfrm>
                     <a:prstGeom prst="rect">
                       <a:avLst/>
@@ -222,10 +222,10 @@
         </w:rPr>
         <w:lastRenderedPageBreak/>
         <w:drawing>
-          <wp:inline distT="0" distB="0" distL="0" distR="0" wp14:anchorId="6A69720D" wp14:editId="4BF0DA4B">
-            <wp:extent cx="6026150" cy="3168650"/>
+          <wp:inline distT="0" distB="0" distL="0" distR="0" wp14:anchorId="00D7752F" wp14:editId="6FC867D3">
+            <wp:extent cx="6635750" cy="4864919"/>
             <wp:effectExtent l="0" t="0" r="0" b="0"/>
-            <wp:docPr id="9125576" name="그림 5"/>
+            <wp:docPr id="505737839" name="그림 5"/>
             <wp:cNvGraphicFramePr>
               <a:graphicFrameLocks xmlns:a="http://schemas.openxmlformats.org/drawingml/2006/main" noChangeAspect="1"/>
             </wp:cNvGraphicFramePr>
@@ -254,7 +254,7 @@
                   <pic:spPr bwMode="auto">
                     <a:xfrm>
                       <a:off x="0" y="0"/>
-                      <a:ext cx="6026150" cy="3168650"/>
+                      <a:ext cx="6639849" cy="4867924"/>
                     </a:xfrm>
                     <a:prstGeom prst="rect">
                       <a:avLst/>
